--- a/BaoCaoDoAnChuyenNghanh.docx
+++ b/BaoCaoDoAnChuyenNghanh.docx
@@ -599,6 +599,15 @@
         </w:rPr>
         <w:t>xin chân thành cảm ơn thầy Trần Quốc Trường đã tận tình hướng dẫn và góp ý trong suốt quá trình thực hiện đề tài “Phát triển ứng dụng website quản lý và đặt tour du lịch khu vực miền Nam Việt Nam</w:t>
       </w:r>
+      <w:r>
+        <w:rPr>
+          <w:rFonts w:asciiTheme="majorHAnsi" w:hAnsiTheme="majorHAnsi" w:cstheme="majorHAnsi"/>
+          <w:sz w:val="26"/>
+          <w:szCs w:val="26"/>
+          <w:lang w:val="en-US"/>
+        </w:rPr>
+        <w:t>”.</w:t>
+      </w:r>
     </w:p>
     <w:p>
       <w:pPr>
@@ -1074,8 +1083,9 @@
           <w:rFonts w:asciiTheme="majorHAnsi" w:hAnsiTheme="majorHAnsi" w:cstheme="majorHAnsi"/>
           <w:sz w:val="26"/>
           <w:szCs w:val="26"/>
-        </w:rPr>
-        <w:t>Đăng ký và đăng nhập tài khoản, quản lý thông tin cá nhân</w:t>
+          <w:lang w:val="en-US"/>
+        </w:rPr>
+        <w:t>Quản lý tài khoản</w:t>
       </w:r>
     </w:p>
     <w:p>
@@ -1118,7 +1128,24 @@
           <w:sz w:val="26"/>
           <w:szCs w:val="26"/>
         </w:rPr>
-        <w:t>Tìm kiếm và lọc tour, khách sạn, xe theo nhu cầu.</w:t>
+        <w:t xml:space="preserve">Tìm kiếm và lọc </w:t>
+      </w:r>
+      <w:r>
+        <w:rPr>
+          <w:rFonts w:asciiTheme="majorHAnsi" w:hAnsiTheme="majorHAnsi" w:cstheme="majorHAnsi"/>
+          <w:sz w:val="26"/>
+          <w:szCs w:val="26"/>
+          <w:lang w:val="en-US"/>
+        </w:rPr>
+        <w:t>dịch vụ</w:t>
+      </w:r>
+      <w:r>
+        <w:rPr>
+          <w:rFonts w:asciiTheme="majorHAnsi" w:hAnsiTheme="majorHAnsi" w:cstheme="majorHAnsi"/>
+          <w:sz w:val="26"/>
+          <w:szCs w:val="26"/>
+        </w:rPr>
+        <w:t xml:space="preserve"> theo nhu cầu.</w:t>
       </w:r>
     </w:p>
     <w:p>
@@ -1138,59 +1165,34 @@
           <w:rFonts w:asciiTheme="majorHAnsi" w:hAnsiTheme="majorHAnsi" w:cstheme="majorHAnsi"/>
           <w:sz w:val="26"/>
           <w:szCs w:val="26"/>
-          <w:lang w:val="en-US"/>
-        </w:rPr>
-        <w:t>Xem và x</w:t>
-      </w:r>
-      <w:r>
-        <w:rPr>
-          <w:rFonts w:asciiTheme="majorHAnsi" w:hAnsiTheme="majorHAnsi" w:cstheme="majorHAnsi"/>
-          <w:sz w:val="26"/>
-          <w:szCs w:val="26"/>
-        </w:rPr>
-        <w:t>em chi tiết tour, khách sạn, xe, bao gồm thông tin, giá và hình ảnh.</w:t>
-      </w:r>
-    </w:p>
-    <w:p>
-      <w:pPr>
-        <w:numPr>
-          <w:ilvl w:val="0"/>
-          <w:numId w:val="4"/>
-        </w:numPr>
-        <w:rPr>
-          <w:rFonts w:asciiTheme="majorHAnsi" w:hAnsiTheme="majorHAnsi" w:cstheme="majorHAnsi"/>
-          <w:sz w:val="26"/>
-          <w:szCs w:val="26"/>
-        </w:rPr>
-      </w:pPr>
-      <w:r>
-        <w:rPr>
-          <w:rFonts w:asciiTheme="majorHAnsi" w:hAnsiTheme="majorHAnsi" w:cstheme="majorHAnsi"/>
-          <w:sz w:val="26"/>
-          <w:szCs w:val="26"/>
-        </w:rPr>
-        <w:t>Đặt tour, đặt khách sạn và thuê xe trực tuyến.</w:t>
-      </w:r>
-    </w:p>
-    <w:p>
-      <w:pPr>
-        <w:numPr>
-          <w:ilvl w:val="0"/>
-          <w:numId w:val="4"/>
-        </w:numPr>
-        <w:rPr>
-          <w:rFonts w:asciiTheme="majorHAnsi" w:hAnsiTheme="majorHAnsi" w:cstheme="majorHAnsi"/>
-          <w:sz w:val="26"/>
-          <w:szCs w:val="26"/>
-        </w:rPr>
-      </w:pPr>
-      <w:r>
-        <w:rPr>
-          <w:rFonts w:asciiTheme="majorHAnsi" w:hAnsiTheme="majorHAnsi" w:cstheme="majorHAnsi"/>
-          <w:sz w:val="26"/>
-          <w:szCs w:val="26"/>
-        </w:rPr>
-        <w:t>Thực hiện thanh toán trực tuyến cho các dịch vụ.</w:t>
+        </w:rPr>
+        <w:t xml:space="preserve">Đặt </w:t>
+      </w:r>
+      <w:r>
+        <w:rPr>
+          <w:rFonts w:asciiTheme="majorHAnsi" w:hAnsiTheme="majorHAnsi" w:cstheme="majorHAnsi"/>
+          <w:sz w:val="26"/>
+          <w:szCs w:val="26"/>
+          <w:lang w:val="en-US"/>
+        </w:rPr>
+        <w:t xml:space="preserve">và thanh toán </w:t>
+      </w:r>
+      <w:r>
+        <w:rPr>
+          <w:rFonts w:asciiTheme="majorHAnsi" w:hAnsiTheme="majorHAnsi" w:cstheme="majorHAnsi"/>
+          <w:sz w:val="26"/>
+          <w:szCs w:val="26"/>
+          <w:lang w:val="en-US"/>
+        </w:rPr>
+        <w:t>các dịch vụ</w:t>
+      </w:r>
+      <w:r>
+        <w:rPr>
+          <w:rFonts w:asciiTheme="majorHAnsi" w:hAnsiTheme="majorHAnsi" w:cstheme="majorHAnsi"/>
+          <w:sz w:val="26"/>
+          <w:szCs w:val="26"/>
+        </w:rPr>
+        <w:t>.</w:t>
       </w:r>
     </w:p>
     <w:p>
@@ -1248,7 +1250,7 @@
           <w:sz w:val="26"/>
           <w:szCs w:val="26"/>
         </w:rPr>
-        <w:t>Quản lý dữ liệu tour, khách sạn và xe cho thuê (CRUD).</w:t>
+        <w:t>Quản lý dữ liệu tour, khách sạn và xe cho thuê.</w:t>
       </w:r>
     </w:p>
     <w:p>
@@ -1271,36 +1273,6 @@
           <w:lang w:val="en-US"/>
         </w:rPr>
         <w:t>Quản lý khách hàng</w:t>
-      </w:r>
-    </w:p>
-    <w:p>
-      <w:pPr>
-        <w:numPr>
-          <w:ilvl w:val="0"/>
-          <w:numId w:val="5"/>
-        </w:numPr>
-        <w:rPr>
-          <w:rFonts w:asciiTheme="majorHAnsi" w:hAnsiTheme="majorHAnsi" w:cstheme="majorHAnsi"/>
-          <w:sz w:val="26"/>
-          <w:szCs w:val="26"/>
-        </w:rPr>
-      </w:pPr>
-      <w:r>
-        <w:rPr>
-          <w:rFonts w:asciiTheme="majorHAnsi" w:hAnsiTheme="majorHAnsi" w:cstheme="majorHAnsi"/>
-          <w:sz w:val="26"/>
-          <w:szCs w:val="26"/>
-          <w:lang w:val="en-US"/>
-        </w:rPr>
-        <w:t>T</w:t>
-      </w:r>
-      <w:r>
-        <w:rPr>
-          <w:rFonts w:asciiTheme="majorHAnsi" w:hAnsiTheme="majorHAnsi" w:cstheme="majorHAnsi"/>
-          <w:sz w:val="26"/>
-          <w:szCs w:val="26"/>
-        </w:rPr>
-        <w:t>heo dõi các đơn đặt dịch vụ.</w:t>
       </w:r>
     </w:p>
     <w:p>
@@ -1668,7 +1640,18 @@
           <w:szCs w:val="30"/>
           <w:lang w:val="en-US"/>
         </w:rPr>
-        <w:t xml:space="preserve"> SƠ ĐỒ UML</w:t>
+        <w:t xml:space="preserve"> SƠ ĐỒ </w:t>
+      </w:r>
+      <w:r>
+        <w:rPr>
+          <w:rFonts w:cstheme="majorHAnsi"/>
+          <w:b/>
+          <w:bCs/>
+          <w:sz w:val="30"/>
+          <w:szCs w:val="30"/>
+          <w:lang w:val="en-US"/>
+        </w:rPr>
+        <w:t>USE CASE</w:t>
       </w:r>
     </w:p>
     <w:p>
@@ -1688,7 +1671,25 @@
           <w:bCs/>
           <w:lang w:val="en-US"/>
         </w:rPr>
-        <w:t xml:space="preserve">2.1.1 Sơ đồ UML người </w:t>
+        <w:t>2.1.1 Sơ đồ</w:t>
+      </w:r>
+      <w:r>
+        <w:rPr>
+          <w:rFonts w:asciiTheme="majorHAnsi" w:hAnsiTheme="majorHAnsi" w:cstheme="majorHAnsi"/>
+          <w:b/>
+          <w:bCs/>
+          <w:lang w:val="en-US"/>
+        </w:rPr>
+        <w:t xml:space="preserve"> use case</w:t>
+      </w:r>
+      <w:r>
+        <w:rPr>
+          <w:rFonts w:asciiTheme="majorHAnsi" w:hAnsiTheme="majorHAnsi" w:cstheme="majorHAnsi"/>
+          <w:b/>
+          <w:bCs/>
+          <w:lang w:val="en-US"/>
+        </w:rPr>
+        <w:t xml:space="preserve"> người </w:t>
       </w:r>
       <w:r>
         <w:rPr>
@@ -1909,7 +1910,25 @@
           <w:lang w:val="en-US"/>
         </w:rPr>
         <w:lastRenderedPageBreak/>
-        <w:t>2.1.2 Sơ đồ UML Admin (</w:t>
+        <w:t xml:space="preserve">2.1.2 Sơ đồ </w:t>
+      </w:r>
+      <w:r>
+        <w:rPr>
+          <w:rFonts w:asciiTheme="majorHAnsi" w:hAnsiTheme="majorHAnsi" w:cstheme="majorHAnsi"/>
+          <w:b/>
+          <w:bCs/>
+          <w:lang w:val="en-US"/>
+        </w:rPr>
+        <w:t>use case</w:t>
+      </w:r>
+      <w:r>
+        <w:rPr>
+          <w:rFonts w:asciiTheme="majorHAnsi" w:hAnsiTheme="majorHAnsi" w:cstheme="majorHAnsi"/>
+          <w:b/>
+          <w:bCs/>
+          <w:lang w:val="en-US"/>
+        </w:rPr>
+        <w:t xml:space="preserve"> Admin (</w:t>
       </w:r>
       <w:r>
         <w:rPr>
@@ -2056,6 +2075,1429 @@
     </w:p>
     <w:p>
       <w:pPr>
+        <w:pStyle w:val="Heading3"/>
+        <w:rPr>
+          <w:b/>
+          <w:bCs/>
+          <w:lang w:val="en-US"/>
+        </w:rPr>
+      </w:pPr>
+      <w:r>
+        <w:rPr>
+          <w:b/>
+          <w:bCs/>
+          <w:lang w:val="en-US"/>
+        </w:rPr>
+        <w:t xml:space="preserve">2.2.1 Chức năng quản lý tài khoản của người </w:t>
+      </w:r>
+      <w:r>
+        <w:rPr>
+          <w:b/>
+          <w:bCs/>
+          <w:lang w:val="en-US"/>
+        </w:rPr>
+        <w:t>dùng</w:t>
+      </w:r>
+    </w:p>
+    <w:p>
+      <w:pPr>
+        <w:rPr>
+          <w:sz w:val="26"/>
+          <w:szCs w:val="26"/>
+          <w:lang w:val="en-US"/>
+        </w:rPr>
+      </w:pPr>
+      <w:r>
+        <w:rPr>
+          <w:noProof/>
+          <w:sz w:val="26"/>
+          <w:szCs w:val="26"/>
+          <w:lang w:val="en-US"/>
+        </w:rPr>
+        <w:lastRenderedPageBreak/>
+        <w:drawing>
+          <wp:inline distT="0" distB="0" distL="0" distR="0" wp14:anchorId="294DE587" wp14:editId="2AE5C5B0">
+            <wp:extent cx="4827270" cy="2689860"/>
+            <wp:effectExtent l="0" t="0" r="0" b="0"/>
+            <wp:docPr id="1822525128" name="Picture 2"/>
+            <wp:cNvGraphicFramePr>
+              <a:graphicFrameLocks xmlns:a="http://schemas.openxmlformats.org/drawingml/2006/main" noChangeAspect="1"/>
+            </wp:cNvGraphicFramePr>
+            <a:graphic xmlns:a="http://schemas.openxmlformats.org/drawingml/2006/main">
+              <a:graphicData uri="http://schemas.openxmlformats.org/drawingml/2006/picture">
+                <pic:pic xmlns:pic="http://schemas.openxmlformats.org/drawingml/2006/picture">
+                  <pic:nvPicPr>
+                    <pic:cNvPr id="0" name="Picture 1"/>
+                    <pic:cNvPicPr>
+                      <a:picLocks noChangeAspect="1" noChangeArrowheads="1"/>
+                    </pic:cNvPicPr>
+                  </pic:nvPicPr>
+                  <pic:blipFill>
+                    <a:blip r:embed="rId14">
+                      <a:extLst>
+                        <a:ext uri="{28A0092B-C50C-407E-A947-70E740481C1C}">
+                          <a14:useLocalDpi xmlns:a14="http://schemas.microsoft.com/office/drawing/2010/main" val="0"/>
+                        </a:ext>
+                      </a:extLst>
+                    </a:blip>
+                    <a:srcRect/>
+                    <a:stretch>
+                      <a:fillRect/>
+                    </a:stretch>
+                  </pic:blipFill>
+                  <pic:spPr bwMode="auto">
+                    <a:xfrm>
+                      <a:off x="0" y="0"/>
+                      <a:ext cx="4827270" cy="2689860"/>
+                    </a:xfrm>
+                    <a:prstGeom prst="rect">
+                      <a:avLst/>
+                    </a:prstGeom>
+                    <a:noFill/>
+                    <a:ln>
+                      <a:noFill/>
+                    </a:ln>
+                  </pic:spPr>
+                </pic:pic>
+              </a:graphicData>
+            </a:graphic>
+          </wp:inline>
+        </w:drawing>
+      </w:r>
+    </w:p>
+    <w:p>
+      <w:pPr>
+        <w:rPr>
+          <w:sz w:val="26"/>
+          <w:szCs w:val="26"/>
+          <w:lang w:val="en-US"/>
+        </w:rPr>
+      </w:pPr>
+      <w:r>
+        <w:rPr>
+          <w:b/>
+          <w:bCs/>
+          <w:sz w:val="26"/>
+          <w:szCs w:val="26"/>
+          <w:lang w:val="en-US"/>
+        </w:rPr>
+        <w:t>Hình 2-3:</w:t>
+      </w:r>
+      <w:r>
+        <w:rPr>
+          <w:sz w:val="26"/>
+          <w:szCs w:val="26"/>
+          <w:lang w:val="en-US"/>
+        </w:rPr>
+        <w:t xml:space="preserve"> Sơ đồ dfd mức 0 của chức năng quản lý tài khoản của người </w:t>
+      </w:r>
+      <w:r>
+        <w:rPr>
+          <w:sz w:val="26"/>
+          <w:szCs w:val="26"/>
+          <w:lang w:val="en-US"/>
+        </w:rPr>
+        <w:t>dùng</w:t>
+      </w:r>
+    </w:p>
+    <w:p>
+      <w:pPr>
+        <w:rPr>
+          <w:sz w:val="26"/>
+          <w:szCs w:val="26"/>
+          <w:lang w:val="en-US"/>
+        </w:rPr>
+      </w:pPr>
+    </w:p>
+    <w:p>
+      <w:pPr>
+        <w:rPr>
+          <w:sz w:val="26"/>
+          <w:szCs w:val="26"/>
+          <w:lang w:val="en-US"/>
+        </w:rPr>
+      </w:pPr>
+      <w:r>
+        <w:rPr>
+          <w:noProof/>
+          <w:sz w:val="26"/>
+          <w:szCs w:val="26"/>
+          <w:lang w:val="en-US"/>
+        </w:rPr>
+        <w:drawing>
+          <wp:inline distT="0" distB="0" distL="0" distR="0" wp14:anchorId="5EEF5B2C" wp14:editId="4928A0EE">
+            <wp:extent cx="5720080" cy="4923155"/>
+            <wp:effectExtent l="0" t="0" r="0" b="0"/>
+            <wp:docPr id="116793563" name="Picture 3"/>
+            <wp:cNvGraphicFramePr>
+              <a:graphicFrameLocks xmlns:a="http://schemas.openxmlformats.org/drawingml/2006/main" noChangeAspect="1"/>
+            </wp:cNvGraphicFramePr>
+            <a:graphic xmlns:a="http://schemas.openxmlformats.org/drawingml/2006/main">
+              <a:graphicData uri="http://schemas.openxmlformats.org/drawingml/2006/picture">
+                <pic:pic xmlns:pic="http://schemas.openxmlformats.org/drawingml/2006/picture">
+                  <pic:nvPicPr>
+                    <pic:cNvPr id="0" name="Picture 2"/>
+                    <pic:cNvPicPr>
+                      <a:picLocks noChangeAspect="1" noChangeArrowheads="1"/>
+                    </pic:cNvPicPr>
+                  </pic:nvPicPr>
+                  <pic:blipFill>
+                    <a:blip r:embed="rId15">
+                      <a:extLst>
+                        <a:ext uri="{28A0092B-C50C-407E-A947-70E740481C1C}">
+                          <a14:useLocalDpi xmlns:a14="http://schemas.microsoft.com/office/drawing/2010/main" val="0"/>
+                        </a:ext>
+                      </a:extLst>
+                    </a:blip>
+                    <a:srcRect/>
+                    <a:stretch>
+                      <a:fillRect/>
+                    </a:stretch>
+                  </pic:blipFill>
+                  <pic:spPr bwMode="auto">
+                    <a:xfrm>
+                      <a:off x="0" y="0"/>
+                      <a:ext cx="5720080" cy="4923155"/>
+                    </a:xfrm>
+                    <a:prstGeom prst="rect">
+                      <a:avLst/>
+                    </a:prstGeom>
+                    <a:noFill/>
+                    <a:ln>
+                      <a:noFill/>
+                    </a:ln>
+                  </pic:spPr>
+                </pic:pic>
+              </a:graphicData>
+            </a:graphic>
+          </wp:inline>
+        </w:drawing>
+      </w:r>
+    </w:p>
+    <w:p>
+      <w:pPr>
+        <w:rPr>
+          <w:sz w:val="26"/>
+          <w:szCs w:val="26"/>
+          <w:lang w:val="en-US"/>
+        </w:rPr>
+      </w:pPr>
+      <w:r>
+        <w:rPr>
+          <w:b/>
+          <w:bCs/>
+          <w:sz w:val="26"/>
+          <w:szCs w:val="26"/>
+          <w:lang w:val="en-US"/>
+        </w:rPr>
+        <w:t>Hình 2-</w:t>
+      </w:r>
+      <w:r>
+        <w:rPr>
+          <w:b/>
+          <w:bCs/>
+          <w:sz w:val="26"/>
+          <w:szCs w:val="26"/>
+          <w:lang w:val="en-US"/>
+        </w:rPr>
+        <w:t>4</w:t>
+      </w:r>
+      <w:r>
+        <w:rPr>
+          <w:b/>
+          <w:bCs/>
+          <w:sz w:val="26"/>
+          <w:szCs w:val="26"/>
+          <w:lang w:val="en-US"/>
+        </w:rPr>
+        <w:t>:</w:t>
+      </w:r>
+      <w:r>
+        <w:rPr>
+          <w:sz w:val="26"/>
+          <w:szCs w:val="26"/>
+          <w:lang w:val="en-US"/>
+        </w:rPr>
+        <w:t xml:space="preserve"> Sơ đồ dfd mức </w:t>
+      </w:r>
+      <w:r>
+        <w:rPr>
+          <w:sz w:val="26"/>
+          <w:szCs w:val="26"/>
+          <w:lang w:val="en-US"/>
+        </w:rPr>
+        <w:t>1</w:t>
+      </w:r>
+      <w:r>
+        <w:rPr>
+          <w:sz w:val="26"/>
+          <w:szCs w:val="26"/>
+          <w:lang w:val="en-US"/>
+        </w:rPr>
+        <w:t xml:space="preserve"> của chức năng quản lý tài khoản của người dùng</w:t>
+      </w:r>
+    </w:p>
+    <w:p>
+      <w:pPr>
+        <w:rPr>
+          <w:sz w:val="26"/>
+          <w:szCs w:val="26"/>
+          <w:lang w:val="en-US"/>
+        </w:rPr>
+      </w:pPr>
+      <w:r>
+        <w:rPr>
+          <w:noProof/>
+          <w:sz w:val="26"/>
+          <w:szCs w:val="26"/>
+          <w:lang w:val="en-US"/>
+        </w:rPr>
+        <w:lastRenderedPageBreak/>
+        <w:drawing>
+          <wp:inline distT="0" distB="0" distL="0" distR="0" wp14:anchorId="02E4BE67" wp14:editId="230F2B38">
+            <wp:extent cx="5039150" cy="8407021"/>
+            <wp:effectExtent l="0" t="0" r="9525" b="0"/>
+            <wp:docPr id="2068991933" name="Picture 5"/>
+            <wp:cNvGraphicFramePr>
+              <a:graphicFrameLocks xmlns:a="http://schemas.openxmlformats.org/drawingml/2006/main" noChangeAspect="1"/>
+            </wp:cNvGraphicFramePr>
+            <a:graphic xmlns:a="http://schemas.openxmlformats.org/drawingml/2006/main">
+              <a:graphicData uri="http://schemas.openxmlformats.org/drawingml/2006/picture">
+                <pic:pic xmlns:pic="http://schemas.openxmlformats.org/drawingml/2006/picture">
+                  <pic:nvPicPr>
+                    <pic:cNvPr id="0" name="Picture 4"/>
+                    <pic:cNvPicPr>
+                      <a:picLocks noChangeAspect="1" noChangeArrowheads="1"/>
+                    </pic:cNvPicPr>
+                  </pic:nvPicPr>
+                  <pic:blipFill>
+                    <a:blip r:embed="rId16">
+                      <a:extLst>
+                        <a:ext uri="{28A0092B-C50C-407E-A947-70E740481C1C}">
+                          <a14:useLocalDpi xmlns:a14="http://schemas.microsoft.com/office/drawing/2010/main" val="0"/>
+                        </a:ext>
+                      </a:extLst>
+                    </a:blip>
+                    <a:srcRect/>
+                    <a:stretch>
+                      <a:fillRect/>
+                    </a:stretch>
+                  </pic:blipFill>
+                  <pic:spPr bwMode="auto">
+                    <a:xfrm>
+                      <a:off x="0" y="0"/>
+                      <a:ext cx="5043698" cy="8414609"/>
+                    </a:xfrm>
+                    <a:prstGeom prst="rect">
+                      <a:avLst/>
+                    </a:prstGeom>
+                    <a:noFill/>
+                    <a:ln>
+                      <a:noFill/>
+                    </a:ln>
+                  </pic:spPr>
+                </pic:pic>
+              </a:graphicData>
+            </a:graphic>
+          </wp:inline>
+        </w:drawing>
+      </w:r>
+    </w:p>
+    <w:p>
+      <w:pPr>
+        <w:rPr>
+          <w:sz w:val="26"/>
+          <w:szCs w:val="26"/>
+          <w:lang w:val="en-US"/>
+        </w:rPr>
+      </w:pPr>
+      <w:r>
+        <w:rPr>
+          <w:b/>
+          <w:bCs/>
+          <w:sz w:val="26"/>
+          <w:szCs w:val="26"/>
+          <w:lang w:val="en-US"/>
+        </w:rPr>
+        <w:t>Hình 2-</w:t>
+      </w:r>
+      <w:r>
+        <w:rPr>
+          <w:b/>
+          <w:bCs/>
+          <w:sz w:val="26"/>
+          <w:szCs w:val="26"/>
+          <w:lang w:val="en-US"/>
+        </w:rPr>
+        <w:t>5</w:t>
+      </w:r>
+      <w:r>
+        <w:rPr>
+          <w:b/>
+          <w:bCs/>
+          <w:sz w:val="26"/>
+          <w:szCs w:val="26"/>
+          <w:lang w:val="en-US"/>
+        </w:rPr>
+        <w:t>:</w:t>
+      </w:r>
+      <w:r>
+        <w:rPr>
+          <w:sz w:val="26"/>
+          <w:szCs w:val="26"/>
+          <w:lang w:val="en-US"/>
+        </w:rPr>
+        <w:t xml:space="preserve"> Sơ đồ dfd mức </w:t>
+      </w:r>
+      <w:r>
+        <w:rPr>
+          <w:sz w:val="26"/>
+          <w:szCs w:val="26"/>
+          <w:lang w:val="en-US"/>
+        </w:rPr>
+        <w:t xml:space="preserve">2 </w:t>
+      </w:r>
+      <w:r>
+        <w:rPr>
+          <w:sz w:val="26"/>
+          <w:szCs w:val="26"/>
+          <w:lang w:val="en-US"/>
+        </w:rPr>
+        <w:t>của chức năng quản lý tài khoản của người dùng</w:t>
+      </w:r>
+    </w:p>
+    <w:p>
+      <w:pPr>
+        <w:pStyle w:val="Heading3"/>
+        <w:rPr>
+          <w:b/>
+          <w:bCs/>
+          <w:lang w:val="en-US"/>
+        </w:rPr>
+      </w:pPr>
+      <w:r>
+        <w:rPr>
+          <w:b/>
+          <w:bCs/>
+          <w:lang w:val="en-US"/>
+        </w:rPr>
+        <w:lastRenderedPageBreak/>
+        <w:t>2.2.</w:t>
+      </w:r>
+      <w:r>
+        <w:rPr>
+          <w:b/>
+          <w:bCs/>
+          <w:lang w:val="en-US"/>
+        </w:rPr>
+        <w:t>2</w:t>
+      </w:r>
+      <w:r>
+        <w:rPr>
+          <w:b/>
+          <w:bCs/>
+          <w:lang w:val="en-US"/>
+        </w:rPr>
+        <w:t xml:space="preserve"> Chức năng </w:t>
+      </w:r>
+      <w:r>
+        <w:rPr>
+          <w:b/>
+          <w:bCs/>
+          <w:lang w:val="en-US"/>
+        </w:rPr>
+        <w:t>tra cứu lịch sử đặt dịch vụ</w:t>
+      </w:r>
+    </w:p>
+    <w:p>
+      <w:pPr>
+        <w:rPr>
+          <w:sz w:val="26"/>
+          <w:szCs w:val="26"/>
+          <w:lang w:val="en-US"/>
+        </w:rPr>
+      </w:pPr>
+      <w:r>
+        <w:rPr>
+          <w:noProof/>
+          <w:sz w:val="26"/>
+          <w:szCs w:val="26"/>
+          <w:lang w:val="en-US"/>
+        </w:rPr>
+        <w:drawing>
+          <wp:inline distT="0" distB="0" distL="0" distR="0" wp14:anchorId="4835AAB0" wp14:editId="642B683C">
+            <wp:extent cx="4453255" cy="1341755"/>
+            <wp:effectExtent l="0" t="0" r="4445" b="0"/>
+            <wp:docPr id="2134334437" name="Picture 6"/>
+            <wp:cNvGraphicFramePr>
+              <a:graphicFrameLocks xmlns:a="http://schemas.openxmlformats.org/drawingml/2006/main" noChangeAspect="1"/>
+            </wp:cNvGraphicFramePr>
+            <a:graphic xmlns:a="http://schemas.openxmlformats.org/drawingml/2006/main">
+              <a:graphicData uri="http://schemas.openxmlformats.org/drawingml/2006/picture">
+                <pic:pic xmlns:pic="http://schemas.openxmlformats.org/drawingml/2006/picture">
+                  <pic:nvPicPr>
+                    <pic:cNvPr id="0" name="Picture 5"/>
+                    <pic:cNvPicPr>
+                      <a:picLocks noChangeAspect="1" noChangeArrowheads="1"/>
+                    </pic:cNvPicPr>
+                  </pic:nvPicPr>
+                  <pic:blipFill>
+                    <a:blip r:embed="rId17">
+                      <a:extLst>
+                        <a:ext uri="{28A0092B-C50C-407E-A947-70E740481C1C}">
+                          <a14:useLocalDpi xmlns:a14="http://schemas.microsoft.com/office/drawing/2010/main" val="0"/>
+                        </a:ext>
+                      </a:extLst>
+                    </a:blip>
+                    <a:srcRect/>
+                    <a:stretch>
+                      <a:fillRect/>
+                    </a:stretch>
+                  </pic:blipFill>
+                  <pic:spPr bwMode="auto">
+                    <a:xfrm>
+                      <a:off x="0" y="0"/>
+                      <a:ext cx="4453255" cy="1341755"/>
+                    </a:xfrm>
+                    <a:prstGeom prst="rect">
+                      <a:avLst/>
+                    </a:prstGeom>
+                    <a:noFill/>
+                    <a:ln>
+                      <a:noFill/>
+                    </a:ln>
+                  </pic:spPr>
+                </pic:pic>
+              </a:graphicData>
+            </a:graphic>
+          </wp:inline>
+        </w:drawing>
+      </w:r>
+    </w:p>
+    <w:p>
+      <w:pPr>
+        <w:rPr>
+          <w:sz w:val="26"/>
+          <w:szCs w:val="26"/>
+          <w:lang w:val="en-US"/>
+        </w:rPr>
+      </w:pPr>
+      <w:r>
+        <w:rPr>
+          <w:b/>
+          <w:bCs/>
+          <w:sz w:val="26"/>
+          <w:szCs w:val="26"/>
+          <w:lang w:val="en-US"/>
+        </w:rPr>
+        <w:t>Hình 2-6:</w:t>
+      </w:r>
+      <w:r>
+        <w:rPr>
+          <w:sz w:val="26"/>
+          <w:szCs w:val="26"/>
+          <w:lang w:val="en-US"/>
+        </w:rPr>
+        <w:t xml:space="preserve"> Sơ đồ dfd mức 0 của chức năng tra cứu lịch sử đặt dịch vụ</w:t>
+      </w:r>
+    </w:p>
+    <w:p>
+      <w:pPr>
+        <w:rPr>
+          <w:sz w:val="26"/>
+          <w:szCs w:val="26"/>
+          <w:lang w:val="en-US"/>
+        </w:rPr>
+      </w:pPr>
+    </w:p>
+    <w:p>
+      <w:pPr>
+        <w:rPr>
+          <w:sz w:val="26"/>
+          <w:szCs w:val="26"/>
+          <w:lang w:val="en-US"/>
+        </w:rPr>
+      </w:pPr>
+      <w:r>
+        <w:rPr>
+          <w:noProof/>
+          <w:sz w:val="26"/>
+          <w:szCs w:val="26"/>
+          <w:lang w:val="en-US"/>
+        </w:rPr>
+        <w:drawing>
+          <wp:inline distT="0" distB="0" distL="0" distR="0" wp14:anchorId="16AE2984" wp14:editId="15100E01">
+            <wp:extent cx="5723890" cy="3574415"/>
+            <wp:effectExtent l="0" t="0" r="0" b="6985"/>
+            <wp:docPr id="1353621420" name="Picture 7"/>
+            <wp:cNvGraphicFramePr>
+              <a:graphicFrameLocks xmlns:a="http://schemas.openxmlformats.org/drawingml/2006/main" noChangeAspect="1"/>
+            </wp:cNvGraphicFramePr>
+            <a:graphic xmlns:a="http://schemas.openxmlformats.org/drawingml/2006/main">
+              <a:graphicData uri="http://schemas.openxmlformats.org/drawingml/2006/picture">
+                <pic:pic xmlns:pic="http://schemas.openxmlformats.org/drawingml/2006/picture">
+                  <pic:nvPicPr>
+                    <pic:cNvPr id="0" name="Picture 6"/>
+                    <pic:cNvPicPr>
+                      <a:picLocks noChangeAspect="1" noChangeArrowheads="1"/>
+                    </pic:cNvPicPr>
+                  </pic:nvPicPr>
+                  <pic:blipFill>
+                    <a:blip r:embed="rId18">
+                      <a:extLst>
+                        <a:ext uri="{28A0092B-C50C-407E-A947-70E740481C1C}">
+                          <a14:useLocalDpi xmlns:a14="http://schemas.microsoft.com/office/drawing/2010/main" val="0"/>
+                        </a:ext>
+                      </a:extLst>
+                    </a:blip>
+                    <a:srcRect/>
+                    <a:stretch>
+                      <a:fillRect/>
+                    </a:stretch>
+                  </pic:blipFill>
+                  <pic:spPr bwMode="auto">
+                    <a:xfrm>
+                      <a:off x="0" y="0"/>
+                      <a:ext cx="5723890" cy="3574415"/>
+                    </a:xfrm>
+                    <a:prstGeom prst="rect">
+                      <a:avLst/>
+                    </a:prstGeom>
+                    <a:noFill/>
+                    <a:ln>
+                      <a:noFill/>
+                    </a:ln>
+                  </pic:spPr>
+                </pic:pic>
+              </a:graphicData>
+            </a:graphic>
+          </wp:inline>
+        </w:drawing>
+      </w:r>
+    </w:p>
+    <w:p>
+      <w:pPr>
+        <w:rPr>
+          <w:sz w:val="26"/>
+          <w:szCs w:val="26"/>
+          <w:lang w:val="en-US"/>
+        </w:rPr>
+      </w:pPr>
+      <w:r>
+        <w:rPr>
+          <w:b/>
+          <w:bCs/>
+          <w:sz w:val="26"/>
+          <w:szCs w:val="26"/>
+          <w:lang w:val="en-US"/>
+        </w:rPr>
+        <w:t>Hình 2-</w:t>
+      </w:r>
+      <w:r>
+        <w:rPr>
+          <w:b/>
+          <w:bCs/>
+          <w:sz w:val="26"/>
+          <w:szCs w:val="26"/>
+          <w:lang w:val="en-US"/>
+        </w:rPr>
+        <w:t>7</w:t>
+      </w:r>
+      <w:r>
+        <w:rPr>
+          <w:b/>
+          <w:bCs/>
+          <w:sz w:val="26"/>
+          <w:szCs w:val="26"/>
+          <w:lang w:val="en-US"/>
+        </w:rPr>
+        <w:t>:</w:t>
+      </w:r>
+      <w:r>
+        <w:rPr>
+          <w:sz w:val="26"/>
+          <w:szCs w:val="26"/>
+          <w:lang w:val="en-US"/>
+        </w:rPr>
+        <w:t xml:space="preserve"> Sơ đồ dfd mức </w:t>
+      </w:r>
+      <w:r>
+        <w:rPr>
+          <w:sz w:val="26"/>
+          <w:szCs w:val="26"/>
+          <w:lang w:val="en-US"/>
+        </w:rPr>
+        <w:t>1</w:t>
+      </w:r>
+      <w:r>
+        <w:rPr>
+          <w:sz w:val="26"/>
+          <w:szCs w:val="26"/>
+          <w:lang w:val="en-US"/>
+        </w:rPr>
+        <w:t xml:space="preserve"> của chức năng tra cứu lịch sử đặt dịch vụ</w:t>
+      </w:r>
+    </w:p>
+    <w:p>
+      <w:pPr>
+        <w:rPr>
+          <w:sz w:val="26"/>
+          <w:szCs w:val="26"/>
+          <w:lang w:val="en-US"/>
+        </w:rPr>
+      </w:pPr>
+    </w:p>
+    <w:p>
+      <w:pPr>
+        <w:pStyle w:val="Heading3"/>
+        <w:rPr>
+          <w:rFonts w:asciiTheme="majorHAnsi" w:hAnsiTheme="majorHAnsi" w:cstheme="majorHAnsi"/>
+          <w:b/>
+          <w:bCs/>
+          <w:lang w:val="en-US"/>
+        </w:rPr>
+      </w:pPr>
+      <w:r>
+        <w:rPr>
+          <w:b/>
+          <w:bCs/>
+          <w:lang w:val="en-US"/>
+        </w:rPr>
+        <w:t>2.2.</w:t>
+      </w:r>
+      <w:r>
+        <w:rPr>
+          <w:b/>
+          <w:bCs/>
+          <w:lang w:val="en-US"/>
+        </w:rPr>
+        <w:t>3</w:t>
+      </w:r>
+      <w:r>
+        <w:rPr>
+          <w:b/>
+          <w:bCs/>
+          <w:lang w:val="en-US"/>
+        </w:rPr>
+        <w:t xml:space="preserve"> </w:t>
+      </w:r>
+      <w:r>
+        <w:rPr>
+          <w:rFonts w:asciiTheme="majorHAnsi" w:hAnsiTheme="majorHAnsi" w:cstheme="majorHAnsi"/>
+          <w:b/>
+          <w:bCs/>
+        </w:rPr>
+        <w:t xml:space="preserve">Tìm kiếm và lọc </w:t>
+      </w:r>
+      <w:r>
+        <w:rPr>
+          <w:rFonts w:asciiTheme="majorHAnsi" w:hAnsiTheme="majorHAnsi" w:cstheme="majorHAnsi"/>
+          <w:b/>
+          <w:bCs/>
+          <w:lang w:val="en-US"/>
+        </w:rPr>
+        <w:t>dịch vụ</w:t>
+      </w:r>
+    </w:p>
+    <w:p>
+      <w:pPr>
+        <w:rPr>
+          <w:sz w:val="26"/>
+          <w:szCs w:val="26"/>
+          <w:lang w:val="en-US"/>
+        </w:rPr>
+      </w:pPr>
+      <w:r>
+        <w:rPr>
+          <w:noProof/>
+          <w:sz w:val="26"/>
+          <w:szCs w:val="26"/>
+          <w:lang w:val="en-US"/>
+        </w:rPr>
+        <w:drawing>
+          <wp:inline distT="0" distB="0" distL="0" distR="0" wp14:anchorId="6FA14479" wp14:editId="6B136FB8">
+            <wp:extent cx="3538855" cy="878840"/>
+            <wp:effectExtent l="0" t="0" r="4445" b="0"/>
+            <wp:docPr id="1774335806" name="Picture 11"/>
+            <wp:cNvGraphicFramePr>
+              <a:graphicFrameLocks xmlns:a="http://schemas.openxmlformats.org/drawingml/2006/main" noChangeAspect="1"/>
+            </wp:cNvGraphicFramePr>
+            <a:graphic xmlns:a="http://schemas.openxmlformats.org/drawingml/2006/main">
+              <a:graphicData uri="http://schemas.openxmlformats.org/drawingml/2006/picture">
+                <pic:pic xmlns:pic="http://schemas.openxmlformats.org/drawingml/2006/picture">
+                  <pic:nvPicPr>
+                    <pic:cNvPr id="0" name="Picture 10"/>
+                    <pic:cNvPicPr>
+                      <a:picLocks noChangeAspect="1" noChangeArrowheads="1"/>
+                    </pic:cNvPicPr>
+                  </pic:nvPicPr>
+                  <pic:blipFill>
+                    <a:blip r:embed="rId19">
+                      <a:extLst>
+                        <a:ext uri="{28A0092B-C50C-407E-A947-70E740481C1C}">
+                          <a14:useLocalDpi xmlns:a14="http://schemas.microsoft.com/office/drawing/2010/main" val="0"/>
+                        </a:ext>
+                      </a:extLst>
+                    </a:blip>
+                    <a:srcRect/>
+                    <a:stretch>
+                      <a:fillRect/>
+                    </a:stretch>
+                  </pic:blipFill>
+                  <pic:spPr bwMode="auto">
+                    <a:xfrm>
+                      <a:off x="0" y="0"/>
+                      <a:ext cx="3538855" cy="878840"/>
+                    </a:xfrm>
+                    <a:prstGeom prst="rect">
+                      <a:avLst/>
+                    </a:prstGeom>
+                    <a:noFill/>
+                    <a:ln>
+                      <a:noFill/>
+                    </a:ln>
+                  </pic:spPr>
+                </pic:pic>
+              </a:graphicData>
+            </a:graphic>
+          </wp:inline>
+        </w:drawing>
+      </w:r>
+    </w:p>
+    <w:p>
+      <w:pPr>
+        <w:rPr>
+          <w:sz w:val="26"/>
+          <w:szCs w:val="26"/>
+          <w:lang w:val="en-US"/>
+        </w:rPr>
+      </w:pPr>
+      <w:r>
+        <w:rPr>
+          <w:b/>
+          <w:bCs/>
+          <w:sz w:val="26"/>
+          <w:szCs w:val="26"/>
+          <w:lang w:val="en-US"/>
+        </w:rPr>
+        <w:t>Hình 2-8:</w:t>
+      </w:r>
+      <w:r>
+        <w:rPr>
+          <w:sz w:val="26"/>
+          <w:szCs w:val="26"/>
+          <w:lang w:val="en-US"/>
+        </w:rPr>
+        <w:t xml:space="preserve"> Sơ đồ dfd mức 0 của chức năng tìm kiếm và lọc dịch vụ</w:t>
+      </w:r>
+    </w:p>
+    <w:p>
+      <w:pPr>
+        <w:rPr>
+          <w:sz w:val="26"/>
+          <w:szCs w:val="26"/>
+          <w:lang w:val="en-US"/>
+        </w:rPr>
+      </w:pPr>
+    </w:p>
+    <w:p>
+      <w:pPr>
+        <w:rPr>
+          <w:sz w:val="26"/>
+          <w:szCs w:val="26"/>
+          <w:lang w:val="en-US"/>
+        </w:rPr>
+      </w:pPr>
+    </w:p>
+    <w:p>
+      <w:pPr>
+        <w:rPr>
+          <w:sz w:val="26"/>
+          <w:szCs w:val="26"/>
+          <w:lang w:val="en-US"/>
+        </w:rPr>
+      </w:pPr>
+      <w:r>
+        <w:rPr>
+          <w:noProof/>
+          <w:sz w:val="26"/>
+          <w:szCs w:val="26"/>
+          <w:lang w:val="en-US"/>
+        </w:rPr>
+        <w:lastRenderedPageBreak/>
+        <w:drawing>
+          <wp:inline distT="0" distB="0" distL="0" distR="0" wp14:anchorId="6E41C9DB" wp14:editId="092A3168">
+            <wp:extent cx="5723890" cy="3764280"/>
+            <wp:effectExtent l="0" t="0" r="0" b="7620"/>
+            <wp:docPr id="398941935" name="Picture 10"/>
+            <wp:cNvGraphicFramePr>
+              <a:graphicFrameLocks xmlns:a="http://schemas.openxmlformats.org/drawingml/2006/main" noChangeAspect="1"/>
+            </wp:cNvGraphicFramePr>
+            <a:graphic xmlns:a="http://schemas.openxmlformats.org/drawingml/2006/main">
+              <a:graphicData uri="http://schemas.openxmlformats.org/drawingml/2006/picture">
+                <pic:pic xmlns:pic="http://schemas.openxmlformats.org/drawingml/2006/picture">
+                  <pic:nvPicPr>
+                    <pic:cNvPr id="0" name="Picture 9"/>
+                    <pic:cNvPicPr>
+                      <a:picLocks noChangeAspect="1" noChangeArrowheads="1"/>
+                    </pic:cNvPicPr>
+                  </pic:nvPicPr>
+                  <pic:blipFill>
+                    <a:blip r:embed="rId20">
+                      <a:extLst>
+                        <a:ext uri="{28A0092B-C50C-407E-A947-70E740481C1C}">
+                          <a14:useLocalDpi xmlns:a14="http://schemas.microsoft.com/office/drawing/2010/main" val="0"/>
+                        </a:ext>
+                      </a:extLst>
+                    </a:blip>
+                    <a:srcRect/>
+                    <a:stretch>
+                      <a:fillRect/>
+                    </a:stretch>
+                  </pic:blipFill>
+                  <pic:spPr bwMode="auto">
+                    <a:xfrm>
+                      <a:off x="0" y="0"/>
+                      <a:ext cx="5723890" cy="3764280"/>
+                    </a:xfrm>
+                    <a:prstGeom prst="rect">
+                      <a:avLst/>
+                    </a:prstGeom>
+                    <a:noFill/>
+                    <a:ln>
+                      <a:noFill/>
+                    </a:ln>
+                  </pic:spPr>
+                </pic:pic>
+              </a:graphicData>
+            </a:graphic>
+          </wp:inline>
+        </w:drawing>
+      </w:r>
+    </w:p>
+    <w:p>
+      <w:pPr>
+        <w:rPr>
+          <w:sz w:val="26"/>
+          <w:szCs w:val="26"/>
+          <w:lang w:val="en-US"/>
+        </w:rPr>
+      </w:pPr>
+      <w:r>
+        <w:rPr>
+          <w:b/>
+          <w:bCs/>
+          <w:sz w:val="26"/>
+          <w:szCs w:val="26"/>
+          <w:lang w:val="en-US"/>
+        </w:rPr>
+        <w:t>Hình 2-8:</w:t>
+      </w:r>
+      <w:r>
+        <w:rPr>
+          <w:sz w:val="26"/>
+          <w:szCs w:val="26"/>
+          <w:lang w:val="en-US"/>
+        </w:rPr>
+        <w:t xml:space="preserve"> Sơ đồ dfd mức </w:t>
+      </w:r>
+      <w:r>
+        <w:rPr>
+          <w:sz w:val="26"/>
+          <w:szCs w:val="26"/>
+          <w:lang w:val="en-US"/>
+        </w:rPr>
+        <w:t>1</w:t>
+      </w:r>
+      <w:r>
+        <w:rPr>
+          <w:sz w:val="26"/>
+          <w:szCs w:val="26"/>
+          <w:lang w:val="en-US"/>
+        </w:rPr>
+        <w:t xml:space="preserve"> của chức năng tìm kiếm và lọc dịch vụ</w:t>
+      </w:r>
+    </w:p>
+    <w:p>
+      <w:pPr>
+        <w:rPr>
+          <w:sz w:val="26"/>
+          <w:szCs w:val="26"/>
+          <w:lang w:val="en-US"/>
+        </w:rPr>
+      </w:pPr>
+    </w:p>
+    <w:p>
+      <w:pPr>
+        <w:pStyle w:val="Heading3"/>
+        <w:rPr>
+          <w:rFonts w:asciiTheme="majorHAnsi" w:hAnsiTheme="majorHAnsi" w:cstheme="majorHAnsi"/>
+          <w:b/>
+          <w:bCs/>
+          <w:lang w:val="en-US"/>
+        </w:rPr>
+      </w:pPr>
+      <w:r>
+        <w:rPr>
+          <w:b/>
+          <w:bCs/>
+          <w:lang w:val="en-US"/>
+        </w:rPr>
+        <w:t xml:space="preserve">2.2.3 </w:t>
+      </w:r>
+      <w:r>
+        <w:rPr>
+          <w:rFonts w:asciiTheme="majorHAnsi" w:hAnsiTheme="majorHAnsi" w:cstheme="majorHAnsi"/>
+          <w:b/>
+          <w:bCs/>
+          <w:lang w:val="en-US"/>
+        </w:rPr>
+        <w:t>Đặt</w:t>
+      </w:r>
+      <w:r>
+        <w:rPr>
+          <w:rFonts w:asciiTheme="majorHAnsi" w:hAnsiTheme="majorHAnsi" w:cstheme="majorHAnsi"/>
+          <w:b/>
+          <w:bCs/>
+          <w:lang w:val="en-US"/>
+        </w:rPr>
+        <w:t xml:space="preserve"> và thanh toán các</w:t>
+      </w:r>
+      <w:r>
+        <w:rPr>
+          <w:rFonts w:asciiTheme="majorHAnsi" w:hAnsiTheme="majorHAnsi" w:cstheme="majorHAnsi"/>
+          <w:b/>
+          <w:bCs/>
+          <w:lang w:val="en-US"/>
+        </w:rPr>
+        <w:t xml:space="preserve"> dịch vụ</w:t>
+      </w:r>
+    </w:p>
+    <w:p>
+      <w:pPr>
+        <w:rPr>
+          <w:sz w:val="26"/>
+          <w:szCs w:val="26"/>
+          <w:lang w:val="en-US"/>
+        </w:rPr>
+      </w:pPr>
+      <w:r>
+        <w:rPr>
+          <w:noProof/>
+          <w:sz w:val="26"/>
+          <w:szCs w:val="26"/>
+          <w:lang w:val="en-US"/>
+        </w:rPr>
+        <w:drawing>
+          <wp:inline distT="0" distB="0" distL="0" distR="0" wp14:anchorId="5090ED7A" wp14:editId="728C5A6C">
+            <wp:extent cx="4676775" cy="3248025"/>
+            <wp:effectExtent l="0" t="0" r="9525" b="9525"/>
+            <wp:docPr id="135997240" name="Picture 12"/>
+            <wp:cNvGraphicFramePr>
+              <a:graphicFrameLocks xmlns:a="http://schemas.openxmlformats.org/drawingml/2006/main" noChangeAspect="1"/>
+            </wp:cNvGraphicFramePr>
+            <a:graphic xmlns:a="http://schemas.openxmlformats.org/drawingml/2006/main">
+              <a:graphicData uri="http://schemas.openxmlformats.org/drawingml/2006/picture">
+                <pic:pic xmlns:pic="http://schemas.openxmlformats.org/drawingml/2006/picture">
+                  <pic:nvPicPr>
+                    <pic:cNvPr id="0" name="Picture 11"/>
+                    <pic:cNvPicPr>
+                      <a:picLocks noChangeAspect="1" noChangeArrowheads="1"/>
+                    </pic:cNvPicPr>
+                  </pic:nvPicPr>
+                  <pic:blipFill>
+                    <a:blip r:embed="rId21">
+                      <a:extLst>
+                        <a:ext uri="{28A0092B-C50C-407E-A947-70E740481C1C}">
+                          <a14:useLocalDpi xmlns:a14="http://schemas.microsoft.com/office/drawing/2010/main" val="0"/>
+                        </a:ext>
+                      </a:extLst>
+                    </a:blip>
+                    <a:srcRect/>
+                    <a:stretch>
+                      <a:fillRect/>
+                    </a:stretch>
+                  </pic:blipFill>
+                  <pic:spPr bwMode="auto">
+                    <a:xfrm>
+                      <a:off x="0" y="0"/>
+                      <a:ext cx="4676775" cy="3248025"/>
+                    </a:xfrm>
+                    <a:prstGeom prst="rect">
+                      <a:avLst/>
+                    </a:prstGeom>
+                    <a:noFill/>
+                    <a:ln>
+                      <a:noFill/>
+                    </a:ln>
+                  </pic:spPr>
+                </pic:pic>
+              </a:graphicData>
+            </a:graphic>
+          </wp:inline>
+        </w:drawing>
+      </w:r>
+    </w:p>
+    <w:p>
+      <w:pPr>
+        <w:rPr>
+          <w:sz w:val="26"/>
+          <w:szCs w:val="26"/>
+          <w:lang w:val="en-US"/>
+        </w:rPr>
+      </w:pPr>
+      <w:r>
+        <w:rPr>
+          <w:b/>
+          <w:bCs/>
+          <w:sz w:val="26"/>
+          <w:szCs w:val="26"/>
+          <w:lang w:val="en-US"/>
+        </w:rPr>
+        <w:t>Hình 2-</w:t>
+      </w:r>
+      <w:r>
+        <w:rPr>
+          <w:b/>
+          <w:bCs/>
+          <w:sz w:val="26"/>
+          <w:szCs w:val="26"/>
+          <w:lang w:val="en-US"/>
+        </w:rPr>
+        <w:t>9</w:t>
+      </w:r>
+      <w:r>
+        <w:rPr>
+          <w:b/>
+          <w:bCs/>
+          <w:sz w:val="26"/>
+          <w:szCs w:val="26"/>
+          <w:lang w:val="en-US"/>
+        </w:rPr>
+        <w:t>:</w:t>
+      </w:r>
+      <w:r>
+        <w:rPr>
+          <w:sz w:val="26"/>
+          <w:szCs w:val="26"/>
+          <w:lang w:val="en-US"/>
+        </w:rPr>
+        <w:t xml:space="preserve"> Sơ đồ dfd mức </w:t>
+      </w:r>
+      <w:r>
+        <w:rPr>
+          <w:sz w:val="26"/>
+          <w:szCs w:val="26"/>
+          <w:lang w:val="en-US"/>
+        </w:rPr>
+        <w:t>0</w:t>
+      </w:r>
+      <w:r>
+        <w:rPr>
+          <w:sz w:val="26"/>
+          <w:szCs w:val="26"/>
+          <w:lang w:val="en-US"/>
+        </w:rPr>
+        <w:t xml:space="preserve"> của chức năng </w:t>
+      </w:r>
+      <w:r>
+        <w:rPr>
+          <w:sz w:val="26"/>
+          <w:szCs w:val="26"/>
+          <w:lang w:val="en-US"/>
+        </w:rPr>
+        <w:t>đặt và thanh toán các dịch vụ</w:t>
+      </w:r>
+    </w:p>
+    <w:p>
+      <w:pPr>
+        <w:rPr>
+          <w:sz w:val="26"/>
+          <w:szCs w:val="26"/>
+          <w:lang w:val="en-US"/>
+        </w:rPr>
+      </w:pPr>
+    </w:p>
+    <w:p>
+      <w:pPr>
+        <w:rPr>
+          <w:sz w:val="26"/>
+          <w:szCs w:val="26"/>
+          <w:lang w:val="en-US"/>
+        </w:rPr>
+      </w:pPr>
+      <w:r>
+        <w:rPr>
+          <w:noProof/>
+          <w:sz w:val="26"/>
+          <w:szCs w:val="26"/>
+          <w:lang w:val="en-US"/>
+        </w:rPr>
+        <w:lastRenderedPageBreak/>
+        <w:drawing>
+          <wp:inline distT="0" distB="0" distL="0" distR="0" wp14:anchorId="122F2BEF" wp14:editId="7113008D">
+            <wp:extent cx="5724525" cy="2552700"/>
+            <wp:effectExtent l="0" t="0" r="9525" b="0"/>
+            <wp:docPr id="1583791916" name="Picture 13"/>
+            <wp:cNvGraphicFramePr>
+              <a:graphicFrameLocks xmlns:a="http://schemas.openxmlformats.org/drawingml/2006/main" noChangeAspect="1"/>
+            </wp:cNvGraphicFramePr>
+            <a:graphic xmlns:a="http://schemas.openxmlformats.org/drawingml/2006/main">
+              <a:graphicData uri="http://schemas.openxmlformats.org/drawingml/2006/picture">
+                <pic:pic xmlns:pic="http://schemas.openxmlformats.org/drawingml/2006/picture">
+                  <pic:nvPicPr>
+                    <pic:cNvPr id="0" name="Picture 12"/>
+                    <pic:cNvPicPr>
+                      <a:picLocks noChangeAspect="1" noChangeArrowheads="1"/>
+                    </pic:cNvPicPr>
+                  </pic:nvPicPr>
+                  <pic:blipFill>
+                    <a:blip r:embed="rId22">
+                      <a:extLst>
+                        <a:ext uri="{28A0092B-C50C-407E-A947-70E740481C1C}">
+                          <a14:useLocalDpi xmlns:a14="http://schemas.microsoft.com/office/drawing/2010/main" val="0"/>
+                        </a:ext>
+                      </a:extLst>
+                    </a:blip>
+                    <a:srcRect/>
+                    <a:stretch>
+                      <a:fillRect/>
+                    </a:stretch>
+                  </pic:blipFill>
+                  <pic:spPr bwMode="auto">
+                    <a:xfrm>
+                      <a:off x="0" y="0"/>
+                      <a:ext cx="5724525" cy="2552700"/>
+                    </a:xfrm>
+                    <a:prstGeom prst="rect">
+                      <a:avLst/>
+                    </a:prstGeom>
+                    <a:noFill/>
+                    <a:ln>
+                      <a:noFill/>
+                    </a:ln>
+                  </pic:spPr>
+                </pic:pic>
+              </a:graphicData>
+            </a:graphic>
+          </wp:inline>
+        </w:drawing>
+      </w:r>
+    </w:p>
+    <w:p>
+      <w:pPr>
+        <w:rPr>
+          <w:sz w:val="26"/>
+          <w:szCs w:val="26"/>
+          <w:lang w:val="en-US"/>
+        </w:rPr>
+      </w:pPr>
+      <w:r>
+        <w:rPr>
+          <w:b/>
+          <w:bCs/>
+          <w:sz w:val="26"/>
+          <w:szCs w:val="26"/>
+          <w:lang w:val="en-US"/>
+        </w:rPr>
+        <w:t>Hình 2-</w:t>
+      </w:r>
+      <w:r>
+        <w:rPr>
+          <w:b/>
+          <w:bCs/>
+          <w:sz w:val="26"/>
+          <w:szCs w:val="26"/>
+          <w:lang w:val="en-US"/>
+        </w:rPr>
+        <w:t>10</w:t>
+      </w:r>
+      <w:r>
+        <w:rPr>
+          <w:b/>
+          <w:bCs/>
+          <w:sz w:val="26"/>
+          <w:szCs w:val="26"/>
+          <w:lang w:val="en-US"/>
+        </w:rPr>
+        <w:t>:</w:t>
+      </w:r>
+      <w:r>
+        <w:rPr>
+          <w:sz w:val="26"/>
+          <w:szCs w:val="26"/>
+          <w:lang w:val="en-US"/>
+        </w:rPr>
+        <w:t xml:space="preserve"> Sơ đồ dfd mức 1 của chức năng </w:t>
+      </w:r>
+      <w:r>
+        <w:rPr>
+          <w:sz w:val="26"/>
+          <w:szCs w:val="26"/>
+          <w:lang w:val="en-US"/>
+        </w:rPr>
+        <w:t>đặt và thanh toán các dịch vụ</w:t>
+      </w:r>
+    </w:p>
+    <w:p>
+      <w:pPr>
+        <w:rPr>
+          <w:sz w:val="26"/>
+          <w:szCs w:val="26"/>
+          <w:lang w:val="en-US"/>
+        </w:rPr>
+      </w:pPr>
+    </w:p>
+    <w:p>
+      <w:pPr>
+        <w:rPr>
+          <w:sz w:val="26"/>
+          <w:szCs w:val="26"/>
+          <w:lang w:val="en-US"/>
+        </w:rPr>
+      </w:pPr>
+      <w:r>
+        <w:rPr>
+          <w:noProof/>
+          <w:sz w:val="26"/>
+          <w:szCs w:val="26"/>
+          <w:lang w:val="en-US"/>
+        </w:rPr>
+        <w:lastRenderedPageBreak/>
+        <w:drawing>
+          <wp:inline distT="0" distB="0" distL="0" distR="0" wp14:anchorId="1CA0DDA0" wp14:editId="23279400">
+            <wp:extent cx="4971127" cy="8458200"/>
+            <wp:effectExtent l="0" t="0" r="1270" b="0"/>
+            <wp:docPr id="173123434" name="Picture 14"/>
+            <wp:cNvGraphicFramePr>
+              <a:graphicFrameLocks xmlns:a="http://schemas.openxmlformats.org/drawingml/2006/main" noChangeAspect="1"/>
+            </wp:cNvGraphicFramePr>
+            <a:graphic xmlns:a="http://schemas.openxmlformats.org/drawingml/2006/main">
+              <a:graphicData uri="http://schemas.openxmlformats.org/drawingml/2006/picture">
+                <pic:pic xmlns:pic="http://schemas.openxmlformats.org/drawingml/2006/picture">
+                  <pic:nvPicPr>
+                    <pic:cNvPr id="0" name="Picture 13"/>
+                    <pic:cNvPicPr>
+                      <a:picLocks noChangeAspect="1" noChangeArrowheads="1"/>
+                    </pic:cNvPicPr>
+                  </pic:nvPicPr>
+                  <pic:blipFill>
+                    <a:blip r:embed="rId23">
+                      <a:extLst>
+                        <a:ext uri="{28A0092B-C50C-407E-A947-70E740481C1C}">
+                          <a14:useLocalDpi xmlns:a14="http://schemas.microsoft.com/office/drawing/2010/main" val="0"/>
+                        </a:ext>
+                      </a:extLst>
+                    </a:blip>
+                    <a:srcRect/>
+                    <a:stretch>
+                      <a:fillRect/>
+                    </a:stretch>
+                  </pic:blipFill>
+                  <pic:spPr bwMode="auto">
+                    <a:xfrm>
+                      <a:off x="0" y="0"/>
+                      <a:ext cx="4980940" cy="8474896"/>
+                    </a:xfrm>
+                    <a:prstGeom prst="rect">
+                      <a:avLst/>
+                    </a:prstGeom>
+                    <a:noFill/>
+                    <a:ln>
+                      <a:noFill/>
+                    </a:ln>
+                  </pic:spPr>
+                </pic:pic>
+              </a:graphicData>
+            </a:graphic>
+          </wp:inline>
+        </w:drawing>
+      </w:r>
+    </w:p>
+    <w:p>
+      <w:pPr>
+        <w:rPr>
+          <w:sz w:val="26"/>
+          <w:szCs w:val="26"/>
+          <w:lang w:val="en-US"/>
+        </w:rPr>
+      </w:pPr>
+      <w:r>
+        <w:rPr>
+          <w:b/>
+          <w:bCs/>
+          <w:sz w:val="26"/>
+          <w:szCs w:val="26"/>
+          <w:lang w:val="en-US"/>
+        </w:rPr>
+        <w:t>Hình 2-</w:t>
+      </w:r>
+      <w:r>
+        <w:rPr>
+          <w:b/>
+          <w:bCs/>
+          <w:sz w:val="26"/>
+          <w:szCs w:val="26"/>
+          <w:lang w:val="en-US"/>
+        </w:rPr>
+        <w:t>1</w:t>
+      </w:r>
+      <w:r>
+        <w:rPr>
+          <w:b/>
+          <w:bCs/>
+          <w:sz w:val="26"/>
+          <w:szCs w:val="26"/>
+          <w:lang w:val="en-US"/>
+        </w:rPr>
+        <w:t>1</w:t>
+      </w:r>
+      <w:r>
+        <w:rPr>
+          <w:b/>
+          <w:bCs/>
+          <w:sz w:val="26"/>
+          <w:szCs w:val="26"/>
+          <w:lang w:val="en-US"/>
+        </w:rPr>
+        <w:t>:</w:t>
+      </w:r>
+      <w:r>
+        <w:rPr>
+          <w:sz w:val="26"/>
+          <w:szCs w:val="26"/>
+          <w:lang w:val="en-US"/>
+        </w:rPr>
+        <w:t xml:space="preserve"> Sơ đồ dfd mức </w:t>
+      </w:r>
+      <w:r>
+        <w:rPr>
+          <w:sz w:val="26"/>
+          <w:szCs w:val="26"/>
+          <w:lang w:val="en-US"/>
+        </w:rPr>
+        <w:t>2</w:t>
+      </w:r>
+      <w:r>
+        <w:rPr>
+          <w:sz w:val="26"/>
+          <w:szCs w:val="26"/>
+          <w:lang w:val="en-US"/>
+        </w:rPr>
+        <w:t xml:space="preserve"> của chức năng đặt và thanh toán các dịch vụ</w:t>
+      </w:r>
+    </w:p>
+    <w:p>
+      <w:pPr>
+        <w:rPr>
+          <w:sz w:val="26"/>
+          <w:szCs w:val="26"/>
+          <w:lang w:val="en-US"/>
+        </w:rPr>
+      </w:pPr>
+    </w:p>
+    <w:p>
+      <w:pPr>
         <w:rPr>
           <w:sz w:val="26"/>
           <w:szCs w:val="26"/>
@@ -2064,7 +3506,7 @@
       </w:pPr>
     </w:p>
     <w:sectPr>
-      <w:headerReference w:type="default" r:id="rId14"/>
+      <w:headerReference w:type="default" r:id="rId24"/>
       <w:type w:val="continuous"/>
       <w:pgSz w:w="11906" w:h="16838"/>
       <w:pgMar w:top="1440" w:right="1440" w:bottom="1440" w:left="1440" w:header="720" w:footer="720" w:gutter="0"/>
@@ -2922,27 +4364,9 @@
   </w:abstractNum>
   <w:num w:numId="1" w16cid:durableId="474220923">
     <w:abstractNumId w:val="4"/>
-    <w:lvlOverride w:ilvl="0"/>
-    <w:lvlOverride w:ilvl="1"/>
-    <w:lvlOverride w:ilvl="2"/>
-    <w:lvlOverride w:ilvl="3"/>
-    <w:lvlOverride w:ilvl="4"/>
-    <w:lvlOverride w:ilvl="5"/>
-    <w:lvlOverride w:ilvl="6"/>
-    <w:lvlOverride w:ilvl="7"/>
-    <w:lvlOverride w:ilvl="8"/>
   </w:num>
   <w:num w:numId="2" w16cid:durableId="123231694">
     <w:abstractNumId w:val="0"/>
-    <w:lvlOverride w:ilvl="0"/>
-    <w:lvlOverride w:ilvl="1"/>
-    <w:lvlOverride w:ilvl="2"/>
-    <w:lvlOverride w:ilvl="3"/>
-    <w:lvlOverride w:ilvl="4"/>
-    <w:lvlOverride w:ilvl="5"/>
-    <w:lvlOverride w:ilvl="6"/>
-    <w:lvlOverride w:ilvl="7"/>
-    <w:lvlOverride w:ilvl="8"/>
   </w:num>
   <w:num w:numId="3" w16cid:durableId="704645829">
     <w:abstractNumId w:val="3"/>
@@ -3355,6 +4779,7 @@
   <w:style w:type="paragraph" w:default="1" w:styleId="Normal">
     <w:name w:val="Normal"/>
     <w:qFormat/>
+    <w:rsid w:val="00D016B8"/>
   </w:style>
   <w:style w:type="paragraph" w:styleId="Heading1">
     <w:name w:val="heading 1"/>
@@ -3556,6 +4981,7 @@
   <w:style w:type="character" w:default="1" w:styleId="DefaultParagraphFont">
     <w:name w:val="Default Paragraph Font"/>
     <w:uiPriority w:val="1"/>
+    <w:semiHidden/>
     <w:unhideWhenUsed/>
   </w:style>
   <w:style w:type="table" w:default="1" w:styleId="TableNormal">
